--- a/LeapWalkingProposal.docx
+++ b/LeapWalkingProposal.docx
@@ -45,16 +45,10 @@
     <w:p>
       <w:pPr>
         <w:rPr>
-          <w:lang w:val="en-GB"/>
-        </w:rPr>
-      </w:pPr>
-    </w:p>
-    <w:p>
-      <w:pPr>
-        <w:rPr>
           <w:b/>
           <w:sz w:val="30"/>
           <w:szCs w:val="30"/>
+          <w:lang w:val="en-US"/>
         </w:rPr>
       </w:pPr>
       <w:r>
@@ -62,6 +56,7 @@
           <w:b/>
           <w:sz w:val="30"/>
           <w:szCs w:val="30"/>
+          <w:lang w:val="en-US"/>
         </w:rPr>
         <w:t>Abstract</w:t>
       </w:r>
@@ -257,7 +252,39 @@
         <w:rPr>
           <w:lang w:val="en-GB"/>
         </w:rPr>
-        <w:t xml:space="preserve"> place his hand in front of the leap motion. His index and middle finger should touch the table.</w:t>
+        <w:t xml:space="preserve"> place his hand </w:t>
+      </w:r>
+      <w:r>
+        <w:rPr>
+          <w:lang w:val="en-GB"/>
+        </w:rPr>
+        <w:t>over the</w:t>
+      </w:r>
+      <w:r>
+        <w:rPr>
+          <w:lang w:val="en-GB"/>
+        </w:rPr>
+        <w:t xml:space="preserve"> leap motion. His index and middle finger should touch the </w:t>
+      </w:r>
+      <w:proofErr w:type="spellStart"/>
+      <w:r>
+        <w:rPr>
+          <w:lang w:val="en-GB"/>
+        </w:rPr>
+        <w:t>the</w:t>
+      </w:r>
+      <w:proofErr w:type="spellEnd"/>
+      <w:r>
+        <w:rPr>
+          <w:lang w:val="en-GB"/>
+        </w:rPr>
+        <w:t xml:space="preserve"> “ground” which is represented by a cardboard</w:t>
+      </w:r>
+      <w:r>
+        <w:rPr>
+          <w:lang w:val="en-GB"/>
+        </w:rPr>
+        <w:t>.</w:t>
       </w:r>
     </w:p>
     <w:p>
@@ -299,7 +326,19 @@
         <w:rPr>
           <w:lang w:val="en-GB"/>
         </w:rPr>
-        <w:t xml:space="preserve"> lift up one of the “leg” (index or middle finger) slightly.</w:t>
+        <w:t xml:space="preserve"> lift up one of the “leg</w:t>
+      </w:r>
+      <w:r>
+        <w:rPr>
+          <w:lang w:val="en-GB"/>
+        </w:rPr>
+        <w:t>s</w:t>
+      </w:r>
+      <w:r>
+        <w:rPr>
+          <w:lang w:val="en-GB"/>
+        </w:rPr>
+        <w:t>” (index or middle finger) slightly.</w:t>
       </w:r>
     </w:p>
     <w:p>
@@ -315,8 +354,8 @@
         </w:rPr>
         <w:drawing>
           <wp:inline distT="0" distB="0" distL="0" distR="0">
-            <wp:extent cx="5753100" cy="1813560"/>
-            <wp:effectExtent l="0" t="0" r="0" b="0"/>
+            <wp:extent cx="5440680" cy="1813560"/>
+            <wp:effectExtent l="0" t="0" r="7620" b="0"/>
             <wp:docPr id="1" name="Grafik 1"/>
             <wp:cNvGraphicFramePr>
               <a:graphicFrameLocks xmlns:a="http://schemas.openxmlformats.org/drawingml/2006/main" noChangeAspect="1"/>
@@ -338,7 +377,6 @@
                         </a:ext>
                       </a:extLst>
                     </a:blip>
-                    <a:srcRect/>
                     <a:stretch>
                       <a:fillRect/>
                     </a:stretch>
@@ -346,7 +384,7 @@
                   <pic:spPr bwMode="auto">
                     <a:xfrm>
                       <a:off x="0" y="0"/>
-                      <a:ext cx="5753100" cy="1813560"/>
+                      <a:ext cx="5440680" cy="1813560"/>
                     </a:xfrm>
                     <a:prstGeom prst="rect">
                       <a:avLst/>
@@ -366,36 +404,30 @@
     <w:p>
       <w:pPr>
         <w:rPr>
-          <w:lang w:val="en-GB"/>
-        </w:rPr>
-      </w:pPr>
-    </w:p>
-    <w:p>
-      <w:pPr>
-        <w:rPr>
-          <w:b/>
-          <w:lang w:val="en-GB"/>
-        </w:rPr>
-      </w:pPr>
-      <w:r>
-        <w:rPr>
-          <w:b/>
-          <w:lang w:val="en-GB"/>
-        </w:rPr>
-        <w:t>Jumping</w:t>
-      </w:r>
-    </w:p>
-    <w:p>
-      <w:pPr>
-        <w:rPr>
-          <w:lang w:val="en-GB"/>
-        </w:rPr>
-      </w:pPr>
-      <w:r>
-        <w:rPr>
-          <w:lang w:val="en-GB"/>
-        </w:rPr>
-        <w:t xml:space="preserve">For jumping the user </w:t>
+          <w:b/>
+          <w:lang w:val="en-GB"/>
+        </w:rPr>
+      </w:pPr>
+      <w:r>
+        <w:rPr>
+          <w:b/>
+          <w:lang w:val="en-GB"/>
+        </w:rPr>
+        <w:lastRenderedPageBreak/>
+        <w:t>Curves</w:t>
+      </w:r>
+    </w:p>
+    <w:p>
+      <w:pPr>
+        <w:rPr>
+          <w:lang w:val="en-GB"/>
+        </w:rPr>
+      </w:pPr>
+      <w:r>
+        <w:rPr>
+          <w:lang w:val="en-GB"/>
+        </w:rPr>
+        <w:t xml:space="preserve">To pass an obstacle on the left or right side, the user </w:t>
       </w:r>
       <w:proofErr w:type="gramStart"/>
       <w:r>
@@ -409,13 +441,7 @@
         <w:rPr>
           <w:lang w:val="en-GB"/>
         </w:rPr>
-        <w:t xml:space="preserve"> lift up both “legs”, so they don’t touch the table anymore</w:t>
-      </w:r>
-      <w:r>
-        <w:rPr>
-          <w:lang w:val="en-GB"/>
-        </w:rPr>
-        <w:t>.</w:t>
+        <w:t xml:space="preserve"> rotate his hand to rotate the body of the character slightly, while doing the walking gesture.</w:t>
       </w:r>
     </w:p>
     <w:p>
@@ -431,9 +457,9 @@
         </w:rPr>
         <w:drawing>
           <wp:inline distT="0" distB="0" distL="0" distR="0">
-            <wp:extent cx="5753100" cy="1813560"/>
-            <wp:effectExtent l="0" t="0" r="0" b="0"/>
-            <wp:docPr id="2" name="Grafik 2"/>
+            <wp:extent cx="5762625" cy="1924050"/>
+            <wp:effectExtent l="0" t="0" r="9525" b="0"/>
+            <wp:docPr id="6" name="Grafik 6"/>
             <wp:cNvGraphicFramePr>
               <a:graphicFrameLocks xmlns:a="http://schemas.openxmlformats.org/drawingml/2006/main" noChangeAspect="1"/>
             </wp:cNvGraphicFramePr>
@@ -462,7 +488,7 @@
                   <pic:spPr bwMode="auto">
                     <a:xfrm>
                       <a:off x="0" y="0"/>
-                      <a:ext cx="5753100" cy="1813560"/>
+                      <a:ext cx="5762625" cy="1924050"/>
                     </a:xfrm>
                     <a:prstGeom prst="rect">
                       <a:avLst/>
@@ -482,29 +508,36 @@
     <w:p>
       <w:pPr>
         <w:rPr>
-          <w:b/>
-          <w:lang w:val="en-GB"/>
-        </w:rPr>
-      </w:pPr>
-      <w:r>
-        <w:rPr>
-          <w:b/>
-          <w:lang w:val="en-GB"/>
-        </w:rPr>
-        <w:t>Ducking</w:t>
-      </w:r>
-    </w:p>
-    <w:p>
-      <w:pPr>
-        <w:rPr>
-          <w:lang w:val="en-GB"/>
-        </w:rPr>
-      </w:pPr>
-      <w:r>
-        <w:rPr>
-          <w:lang w:val="en-GB"/>
-        </w:rPr>
-        <w:t xml:space="preserve">To evade high obstacles, the character </w:t>
+          <w:lang w:val="en-GB"/>
+        </w:rPr>
+      </w:pPr>
+    </w:p>
+    <w:p>
+      <w:pPr>
+        <w:rPr>
+          <w:b/>
+          <w:lang w:val="en-GB"/>
+        </w:rPr>
+      </w:pPr>
+      <w:r>
+        <w:rPr>
+          <w:b/>
+          <w:lang w:val="en-GB"/>
+        </w:rPr>
+        <w:t>Jumping</w:t>
+      </w:r>
+    </w:p>
+    <w:p>
+      <w:pPr>
+        <w:rPr>
+          <w:lang w:val="en-GB"/>
+        </w:rPr>
+      </w:pPr>
+      <w:r>
+        <w:rPr>
+          <w:lang w:val="en-GB"/>
+        </w:rPr>
+        <w:t xml:space="preserve">For jumping the user </w:t>
       </w:r>
       <w:proofErr w:type="gramStart"/>
       <w:r>
@@ -518,25 +551,56 @@
         <w:rPr>
           <w:lang w:val="en-GB"/>
         </w:rPr>
-        <w:t xml:space="preserve"> duck. To achieve this, the hand should by lying the hand on the table.</w:t>
-      </w:r>
-    </w:p>
-    <w:p>
-      <w:pPr>
-        <w:rPr>
-          <w:lang w:val="en-GB"/>
-        </w:rPr>
-      </w:pPr>
-      <w:r>
-        <w:rPr>
+        <w:t xml:space="preserve"> lift up both “legs”, so they don’t touch the </w:t>
+      </w:r>
+      <w:r>
+        <w:rPr>
+          <w:lang w:val="en-GB"/>
+        </w:rPr>
+        <w:t>“ground”</w:t>
+      </w:r>
+      <w:r>
+        <w:rPr>
+          <w:lang w:val="en-GB"/>
+        </w:rPr>
+        <w:t xml:space="preserve"> anymore</w:t>
+      </w:r>
+      <w:r>
+        <w:rPr>
+          <w:lang w:val="en-GB"/>
+        </w:rPr>
+        <w:t>.</w:t>
+      </w:r>
+    </w:p>
+    <w:p>
+      <w:pPr>
+        <w:rPr>
+          <w:lang w:val="en-GB"/>
+        </w:rPr>
+      </w:pPr>
+      <w:r>
+        <w:rPr>
+          <w:b/>
           <w:noProof/>
+          <w:sz w:val="24"/>
+          <w:szCs w:val="24"/>
+          <w:lang w:val="en-GB"/>
+        </w:rPr>
+        <w:t xml:space="preserve"> </w:t>
+      </w:r>
+      <w:r>
+        <w:rPr>
+          <w:b/>
+          <w:noProof/>
+          <w:sz w:val="50"/>
+          <w:szCs w:val="50"/>
           <w:lang w:val="en-GB"/>
         </w:rPr>
         <w:drawing>
-          <wp:inline distT="0" distB="0" distL="0" distR="0">
-            <wp:extent cx="5753100" cy="1813560"/>
+          <wp:inline distT="0" distB="0" distL="0" distR="0" wp14:anchorId="2102A8F4" wp14:editId="7E186E6E">
+            <wp:extent cx="4042410" cy="1797192"/>
             <wp:effectExtent l="0" t="0" r="0" b="0"/>
-            <wp:docPr id="3" name="Grafik 3"/>
+            <wp:docPr id="5" name="Grafik 5"/>
             <wp:cNvGraphicFramePr>
               <a:graphicFrameLocks xmlns:a="http://schemas.openxmlformats.org/drawingml/2006/main" noChangeAspect="1"/>
             </wp:cNvGraphicFramePr>
@@ -544,7 +608,7 @@
               <a:graphicData uri="http://schemas.openxmlformats.org/drawingml/2006/picture">
                 <pic:pic xmlns:pic="http://schemas.openxmlformats.org/drawingml/2006/picture">
                   <pic:nvPicPr>
-                    <pic:cNvPr id="0" name="Picture 3"/>
+                    <pic:cNvPr id="0" name="Picture 1"/>
                     <pic:cNvPicPr>
                       <a:picLocks noChangeAspect="1" noChangeArrowheads="1"/>
                     </pic:cNvPicPr>
@@ -565,7 +629,7 @@
                   <pic:spPr bwMode="auto">
                     <a:xfrm>
                       <a:off x="0" y="0"/>
-                      <a:ext cx="5753100" cy="1813560"/>
+                      <a:ext cx="4056899" cy="1803634"/>
                     </a:xfrm>
                     <a:prstGeom prst="rect">
                       <a:avLst/>
@@ -585,29 +649,36 @@
     <w:p>
       <w:pPr>
         <w:rPr>
-          <w:b/>
-          <w:lang w:val="en-GB"/>
-        </w:rPr>
-      </w:pPr>
-      <w:r>
-        <w:rPr>
-          <w:b/>
-          <w:lang w:val="en-GB"/>
-        </w:rPr>
-        <w:t>Kicking</w:t>
-      </w:r>
-    </w:p>
-    <w:p>
-      <w:pPr>
-        <w:rPr>
-          <w:lang w:val="en-GB"/>
-        </w:rPr>
-      </w:pPr>
-      <w:r>
-        <w:rPr>
-          <w:lang w:val="en-GB"/>
-        </w:rPr>
-        <w:t xml:space="preserve">To defeat enemies, the user can kick. This means, he </w:t>
+          <w:lang w:val="en-GB"/>
+        </w:rPr>
+      </w:pPr>
+    </w:p>
+    <w:p>
+      <w:pPr>
+        <w:rPr>
+          <w:b/>
+          <w:lang w:val="en-GB"/>
+        </w:rPr>
+      </w:pPr>
+      <w:r>
+        <w:rPr>
+          <w:b/>
+          <w:lang w:val="en-GB"/>
+        </w:rPr>
+        <w:t>Ducking</w:t>
+      </w:r>
+    </w:p>
+    <w:p>
+      <w:pPr>
+        <w:rPr>
+          <w:lang w:val="en-GB"/>
+        </w:rPr>
+      </w:pPr>
+      <w:r>
+        <w:rPr>
+          <w:lang w:val="en-GB"/>
+        </w:rPr>
+        <w:t xml:space="preserve">To evade high obstacles, the character </w:t>
       </w:r>
       <w:proofErr w:type="gramStart"/>
       <w:r>
@@ -621,7 +692,25 @@
         <w:rPr>
           <w:lang w:val="en-GB"/>
         </w:rPr>
-        <w:t xml:space="preserve"> lift one “leg” high over the table, while the other still touches the ground. The finger should not be moved forward in a straight line, but laterally.</w:t>
+        <w:t xml:space="preserve"> duck. To achieve this, the </w:t>
+      </w:r>
+      <w:r>
+        <w:rPr>
+          <w:lang w:val="en-GB"/>
+        </w:rPr>
+        <w:t>user</w:t>
+      </w:r>
+      <w:r>
+        <w:rPr>
+          <w:lang w:val="en-GB"/>
+        </w:rPr>
+        <w:t xml:space="preserve"> </w:t>
+      </w:r>
+      <w:r>
+        <w:rPr>
+          <w:lang w:val="en-GB"/>
+        </w:rPr>
+        <w:t>moves his wrist down to the “ground”.</w:t>
       </w:r>
     </w:p>
     <w:p>
@@ -637,9 +726,9 @@
         </w:rPr>
         <w:drawing>
           <wp:inline distT="0" distB="0" distL="0" distR="0">
-            <wp:extent cx="5753100" cy="1813560"/>
+            <wp:extent cx="4080510" cy="1813560"/>
             <wp:effectExtent l="0" t="0" r="0" b="0"/>
-            <wp:docPr id="4" name="Grafik 4"/>
+            <wp:docPr id="3" name="Grafik 3"/>
             <wp:cNvGraphicFramePr>
               <a:graphicFrameLocks xmlns:a="http://schemas.openxmlformats.org/drawingml/2006/main" noChangeAspect="1"/>
             </wp:cNvGraphicFramePr>
@@ -647,7 +736,7 @@
               <a:graphicData uri="http://schemas.openxmlformats.org/drawingml/2006/picture">
                 <pic:pic xmlns:pic="http://schemas.openxmlformats.org/drawingml/2006/picture">
                   <pic:nvPicPr>
-                    <pic:cNvPr id="0" name="Picture 4"/>
+                    <pic:cNvPr id="0" name="Picture 3"/>
                     <pic:cNvPicPr>
                       <a:picLocks noChangeAspect="1" noChangeArrowheads="1"/>
                     </pic:cNvPicPr>
@@ -660,7 +749,6 @@
                         </a:ext>
                       </a:extLst>
                     </a:blip>
-                    <a:srcRect/>
                     <a:stretch>
                       <a:fillRect/>
                     </a:stretch>
@@ -668,7 +756,7 @@
                   <pic:spPr bwMode="auto">
                     <a:xfrm>
                       <a:off x="0" y="0"/>
-                      <a:ext cx="5753100" cy="1813560"/>
+                      <a:ext cx="4080510" cy="1813560"/>
                     </a:xfrm>
                     <a:prstGeom prst="rect">
                       <a:avLst/>
@@ -698,227 +786,257 @@
           <w:lang w:val="en-GB"/>
         </w:rPr>
       </w:pPr>
+    </w:p>
+    <w:p>
+      <w:pPr>
+        <w:rPr>
+          <w:b/>
+          <w:sz w:val="30"/>
+          <w:szCs w:val="30"/>
+          <w:lang w:val="en-GB"/>
+        </w:rPr>
+      </w:pPr>
+      <w:r>
+        <w:rPr>
+          <w:b/>
+          <w:sz w:val="30"/>
+          <w:szCs w:val="30"/>
+          <w:lang w:val="en-GB"/>
+        </w:rPr>
+        <w:lastRenderedPageBreak/>
+        <w:t>Technical Requirements</w:t>
+      </w:r>
+    </w:p>
+    <w:p>
+      <w:pPr>
+        <w:rPr>
+          <w:lang w:val="en-GB"/>
+        </w:rPr>
+      </w:pPr>
+      <w:r>
+        <w:rPr>
+          <w:lang w:val="en-GB"/>
+        </w:rPr>
+        <w:t>Detection of the index and middle finger</w:t>
+      </w:r>
+    </w:p>
+    <w:p>
+      <w:pPr>
+        <w:rPr>
+          <w:lang w:val="en-GB"/>
+        </w:rPr>
+      </w:pPr>
+      <w:r>
+        <w:rPr>
+          <w:lang w:val="en-GB"/>
+        </w:rPr>
+        <w:t>Recognizing the gesture (finger movement)</w:t>
+      </w:r>
+    </w:p>
+    <w:p>
+      <w:pPr>
+        <w:rPr>
+          <w:lang w:val="en-GB"/>
+        </w:rPr>
+      </w:pPr>
+      <w:r>
+        <w:rPr>
+          <w:lang w:val="en-GB"/>
+        </w:rPr>
+        <w:t xml:space="preserve">Hardware: </w:t>
+      </w:r>
+      <w:proofErr w:type="spellStart"/>
+      <w:r>
+        <w:rPr>
+          <w:lang w:val="en-GB"/>
+        </w:rPr>
+        <w:t>LeapMotion</w:t>
+      </w:r>
+      <w:proofErr w:type="spellEnd"/>
+    </w:p>
+    <w:p>
+      <w:pPr>
+        <w:rPr>
+          <w:lang w:val="en-GB"/>
+        </w:rPr>
+      </w:pPr>
+      <w:r>
+        <w:rPr>
+          <w:lang w:val="en-GB"/>
+        </w:rPr>
+        <w:t xml:space="preserve">Software: Processing, </w:t>
+      </w:r>
+      <w:proofErr w:type="spellStart"/>
+      <w:r>
+        <w:rPr>
+          <w:lang w:val="en-GB"/>
+        </w:rPr>
+        <w:t>LeapMotionForProcessing</w:t>
+      </w:r>
+      <w:proofErr w:type="spellEnd"/>
+      <w:r>
+        <w:rPr>
+          <w:lang w:val="en-GB"/>
+        </w:rPr>
+        <w:t xml:space="preserve"> by Darius </w:t>
+      </w:r>
+      <w:proofErr w:type="spellStart"/>
+      <w:r>
+        <w:rPr>
+          <w:lang w:val="en-GB"/>
+        </w:rPr>
+        <w:t>Morawiec</w:t>
+      </w:r>
+      <w:proofErr w:type="spellEnd"/>
+    </w:p>
+    <w:p>
+      <w:pPr>
+        <w:rPr>
+          <w:lang w:val="en-GB"/>
+        </w:rPr>
+      </w:pPr>
+    </w:p>
+    <w:p>
+      <w:pPr>
+        <w:rPr>
+          <w:b/>
+          <w:sz w:val="30"/>
+          <w:szCs w:val="30"/>
+          <w:lang w:val="en-GB"/>
+        </w:rPr>
+      </w:pPr>
+      <w:r>
+        <w:rPr>
+          <w:b/>
+          <w:sz w:val="30"/>
+          <w:szCs w:val="30"/>
+          <w:lang w:val="en-GB"/>
+        </w:rPr>
+        <w:t>Timeline</w:t>
+      </w:r>
+    </w:p>
+    <w:p>
+      <w:pPr>
+        <w:rPr>
+          <w:lang w:val="en-GB"/>
+        </w:rPr>
+      </w:pPr>
+      <w:r>
+        <w:rPr>
+          <w:lang w:val="en-GB"/>
+        </w:rPr>
+        <w:t>until 15</w:t>
+      </w:r>
+      <w:r>
+        <w:rPr>
+          <w:vertAlign w:val="superscript"/>
+          <w:lang w:val="en-GB"/>
+        </w:rPr>
+        <w:t>th</w:t>
+      </w:r>
+      <w:r>
+        <w:rPr>
+          <w:lang w:val="en-GB"/>
+        </w:rPr>
+        <w:t xml:space="preserve"> December: Testing of possible gestures is complete, first rough prototype</w:t>
+      </w:r>
+    </w:p>
+    <w:p>
+      <w:pPr>
+        <w:rPr>
+          <w:lang w:val="en-GB"/>
+        </w:rPr>
+      </w:pPr>
+      <w:r>
+        <w:rPr>
+          <w:lang w:val="en-GB"/>
+        </w:rPr>
+        <w:t xml:space="preserve">until </w:t>
+      </w:r>
+      <w:r>
+        <w:rPr>
+          <w:lang w:val="en-GB"/>
+        </w:rPr>
+        <w:t>10</w:t>
+      </w:r>
+      <w:r>
+        <w:rPr>
+          <w:vertAlign w:val="superscript"/>
+          <w:lang w:val="en-GB"/>
+        </w:rPr>
+        <w:t>th</w:t>
+      </w:r>
+      <w:r>
+        <w:rPr>
+          <w:lang w:val="en-GB"/>
+        </w:rPr>
+        <w:t xml:space="preserve"> </w:t>
+      </w:r>
+      <w:r>
+        <w:rPr>
+          <w:lang w:val="en-GB"/>
+        </w:rPr>
+        <w:t>January</w:t>
+      </w:r>
+      <w:r>
+        <w:rPr>
+          <w:lang w:val="en-GB"/>
+        </w:rPr>
+        <w:t>: Final prototype is complete</w:t>
+      </w:r>
+    </w:p>
+    <w:p>
+      <w:pPr>
+        <w:rPr>
+          <w:lang w:val="en-GB"/>
+        </w:rPr>
+      </w:pPr>
+      <w:r>
+        <w:rPr>
+          <w:lang w:val="en-GB"/>
+        </w:rPr>
+        <w:t>until 1</w:t>
+      </w:r>
+      <w:r>
+        <w:rPr>
+          <w:lang w:val="en-GB"/>
+        </w:rPr>
+        <w:t>5</w:t>
+      </w:r>
+      <w:r>
+        <w:rPr>
+          <w:vertAlign w:val="superscript"/>
+          <w:lang w:val="en-GB"/>
+        </w:rPr>
+        <w:t>th</w:t>
+      </w:r>
+      <w:r>
+        <w:rPr>
+          <w:lang w:val="en-GB"/>
+        </w:rPr>
+        <w:t xml:space="preserve"> January: Testing is complete</w:t>
+      </w:r>
+    </w:p>
+    <w:p>
+      <w:pPr>
+        <w:rPr>
+          <w:lang w:val="en-GB"/>
+        </w:rPr>
+      </w:pPr>
+      <w:r>
+        <w:rPr>
+          <w:lang w:val="en-GB"/>
+        </w:rPr>
+        <w:t xml:space="preserve">until </w:t>
+      </w:r>
+      <w:r>
+        <w:rPr>
+          <w:lang w:val="en-GB"/>
+        </w:rPr>
+        <w:t>30</w:t>
+      </w:r>
       <w:bookmarkStart w:id="0" w:name="_GoBack"/>
       <w:bookmarkEnd w:id="0"/>
-    </w:p>
-    <w:p>
-      <w:pPr>
-        <w:rPr>
-          <w:b/>
-          <w:sz w:val="30"/>
-          <w:szCs w:val="30"/>
-          <w:lang w:val="en-GB"/>
-        </w:rPr>
-      </w:pPr>
-      <w:r>
-        <w:rPr>
-          <w:b/>
-          <w:sz w:val="30"/>
-          <w:szCs w:val="30"/>
-          <w:lang w:val="en-GB"/>
-        </w:rPr>
-        <w:lastRenderedPageBreak/>
-        <w:t>Technical Requirements</w:t>
-      </w:r>
-    </w:p>
-    <w:p>
-      <w:pPr>
-        <w:rPr>
-          <w:lang w:val="en-GB"/>
-        </w:rPr>
-      </w:pPr>
-      <w:r>
-        <w:rPr>
-          <w:lang w:val="en-GB"/>
-        </w:rPr>
-        <w:t>Detection of the index and middle finger</w:t>
-      </w:r>
-    </w:p>
-    <w:p>
-      <w:pPr>
-        <w:rPr>
-          <w:lang w:val="en-GB"/>
-        </w:rPr>
-      </w:pPr>
-      <w:r>
-        <w:rPr>
-          <w:lang w:val="en-GB"/>
-        </w:rPr>
-        <w:t>Recognizing the gesture (finger movement)</w:t>
-      </w:r>
-    </w:p>
-    <w:p>
-      <w:pPr>
-        <w:rPr>
-          <w:lang w:val="en-GB"/>
-        </w:rPr>
-      </w:pPr>
-      <w:r>
-        <w:rPr>
-          <w:lang w:val="en-GB"/>
-        </w:rPr>
-        <w:t xml:space="preserve">Hardware: </w:t>
-      </w:r>
-      <w:proofErr w:type="spellStart"/>
-      <w:r>
-        <w:rPr>
-          <w:lang w:val="en-GB"/>
-        </w:rPr>
-        <w:t>LeapMotion</w:t>
-      </w:r>
-      <w:proofErr w:type="spellEnd"/>
-    </w:p>
-    <w:p>
-      <w:pPr>
-        <w:rPr>
-          <w:lang w:val="en-GB"/>
-        </w:rPr>
-      </w:pPr>
-      <w:r>
-        <w:rPr>
-          <w:lang w:val="en-GB"/>
-        </w:rPr>
-        <w:t xml:space="preserve">Software: Processing, </w:t>
-      </w:r>
-      <w:proofErr w:type="spellStart"/>
-      <w:r>
-        <w:rPr>
-          <w:lang w:val="en-GB"/>
-        </w:rPr>
-        <w:t>LeapMotionForProcessing</w:t>
-      </w:r>
-      <w:proofErr w:type="spellEnd"/>
-      <w:r>
-        <w:rPr>
-          <w:lang w:val="en-GB"/>
-        </w:rPr>
-        <w:t xml:space="preserve"> by Darius </w:t>
-      </w:r>
-      <w:proofErr w:type="spellStart"/>
-      <w:r>
-        <w:rPr>
-          <w:lang w:val="en-GB"/>
-        </w:rPr>
-        <w:t>Morawiec</w:t>
-      </w:r>
-      <w:proofErr w:type="spellEnd"/>
-    </w:p>
-    <w:p>
-      <w:pPr>
-        <w:rPr>
-          <w:lang w:val="en-GB"/>
-        </w:rPr>
-      </w:pPr>
-    </w:p>
-    <w:p>
-      <w:pPr>
-        <w:rPr>
-          <w:b/>
-          <w:sz w:val="30"/>
-          <w:szCs w:val="30"/>
-          <w:lang w:val="en-GB"/>
-        </w:rPr>
-      </w:pPr>
-      <w:r>
-        <w:rPr>
-          <w:b/>
-          <w:sz w:val="30"/>
-          <w:szCs w:val="30"/>
-          <w:lang w:val="en-GB"/>
-        </w:rPr>
-        <w:t>Timeline</w:t>
-      </w:r>
-    </w:p>
-    <w:p>
-      <w:pPr>
-        <w:rPr>
-          <w:lang w:val="en-GB"/>
-        </w:rPr>
-      </w:pPr>
-      <w:r>
-        <w:rPr>
-          <w:lang w:val="en-GB"/>
-        </w:rPr>
-        <w:t>until 15</w:t>
-      </w:r>
-      <w:r>
-        <w:rPr>
-          <w:vertAlign w:val="superscript"/>
-          <w:lang w:val="en-GB"/>
-        </w:rPr>
-        <w:t>th</w:t>
-      </w:r>
-      <w:r>
-        <w:rPr>
-          <w:lang w:val="en-GB"/>
-        </w:rPr>
-        <w:t xml:space="preserve"> December: Testing of possible gestures is complete, first rough prototype</w:t>
-      </w:r>
-    </w:p>
-    <w:p>
-      <w:pPr>
-        <w:rPr>
-          <w:lang w:val="en-GB"/>
-        </w:rPr>
-      </w:pPr>
-      <w:r>
-        <w:rPr>
-          <w:lang w:val="en-GB"/>
-        </w:rPr>
-        <w:t>until 30</w:t>
-      </w:r>
-      <w:r>
-        <w:rPr>
-          <w:vertAlign w:val="superscript"/>
-          <w:lang w:val="en-GB"/>
-        </w:rPr>
-        <w:t>th</w:t>
-      </w:r>
-      <w:r>
-        <w:rPr>
-          <w:lang w:val="en-GB"/>
-        </w:rPr>
-        <w:t xml:space="preserve"> December: Final prototype is complete</w:t>
-      </w:r>
-    </w:p>
-    <w:p>
-      <w:pPr>
-        <w:rPr>
-          <w:lang w:val="en-GB"/>
-        </w:rPr>
-      </w:pPr>
-      <w:r>
-        <w:rPr>
-          <w:lang w:val="en-GB"/>
-        </w:rPr>
-        <w:t>until 10</w:t>
-      </w:r>
-      <w:r>
-        <w:rPr>
-          <w:vertAlign w:val="superscript"/>
-          <w:lang w:val="en-GB"/>
-        </w:rPr>
-        <w:t>th</w:t>
-      </w:r>
-      <w:r>
-        <w:rPr>
-          <w:lang w:val="en-GB"/>
-        </w:rPr>
-        <w:t xml:space="preserve"> January: Testing is complete</w:t>
-      </w:r>
-    </w:p>
-    <w:p>
-      <w:pPr>
-        <w:rPr>
-          <w:lang w:val="en-GB"/>
-        </w:rPr>
-      </w:pPr>
-      <w:r>
-        <w:rPr>
-          <w:lang w:val="en-GB"/>
-        </w:rPr>
-        <w:t>until 15</w:t>
-      </w:r>
       <w:r>
         <w:rPr>
           <w:vertAlign w:val="superscript"/>

--- a/LeapWalkingProposal.docx
+++ b/LeapWalkingProposal.docx
@@ -71,16 +71,30 @@
         <w:rPr>
           <w:lang w:val="en-GB"/>
         </w:rPr>
-        <w:t>It is our goal to implement an application, where a character will be controlled by the hand of the user. Two of his fingers are mapped to the legs of the in-game character. We want to find out, if the fingers can be mapped properly to the body and if this interaction technique feels natural to the user. To test our approach, we want to develop a simple jump-and-run-game, where the character, depending on the hand posture, runs, jumps, kicks or ducks.</w:t>
-      </w:r>
-    </w:p>
-    <w:p>
-      <w:pPr>
-        <w:rPr>
-          <w:b/>
-          <w:lang w:val="en-GB"/>
-        </w:rPr>
-      </w:pPr>
+        <w:t xml:space="preserve">It is our goal to implement an application, where a character will be controlled by the hand of the user. Two of his fingers are mapped to the legs of the in-game character. We want to find out, if the fingers can be mapped properly to the body and if this interaction technique feels natural to the user. To test our approach, we want to develop a simple jump-and-run-game, where the character, depending on the hand posture, runs, jumps, </w:t>
+      </w:r>
+      <w:r>
+        <w:rPr>
+          <w:lang w:val="en-GB"/>
+        </w:rPr>
+        <w:t>avoids obstacles moving left or right</w:t>
+      </w:r>
+      <w:r>
+        <w:rPr>
+          <w:lang w:val="en-GB"/>
+        </w:rPr>
+        <w:t xml:space="preserve"> or ducks.</w:t>
+      </w:r>
+    </w:p>
+    <w:p>
+      <w:pPr>
+        <w:rPr>
+          <w:b/>
+          <w:lang w:val="en-GB"/>
+        </w:rPr>
+      </w:pPr>
+      <w:bookmarkStart w:id="0" w:name="_GoBack"/>
+      <w:bookmarkEnd w:id="0"/>
     </w:p>
     <w:p>
       <w:pPr>
@@ -441,7 +455,25 @@
         <w:rPr>
           <w:lang w:val="en-GB"/>
         </w:rPr>
-        <w:t xml:space="preserve"> rotate his hand to rotate the body of the character slightly, while doing the walking gesture.</w:t>
+        <w:t xml:space="preserve"> rotate his hand to </w:t>
+      </w:r>
+      <w:r>
+        <w:rPr>
+          <w:lang w:val="en-GB"/>
+        </w:rPr>
+        <w:t xml:space="preserve">rotate the body of the character and as so </w:t>
+      </w:r>
+      <w:r>
+        <w:rPr>
+          <w:lang w:val="en-GB"/>
+        </w:rPr>
+        <w:t>change the walking direction</w:t>
+      </w:r>
+      <w:r>
+        <w:rPr>
+          <w:lang w:val="en-GB"/>
+        </w:rPr>
+        <w:t>, while doing the walking gesture.</w:t>
       </w:r>
     </w:p>
     <w:p>
@@ -776,33 +808,29 @@
     <w:p>
       <w:pPr>
         <w:rPr>
-          <w:lang w:val="en-GB"/>
-        </w:rPr>
-      </w:pPr>
-    </w:p>
-    <w:p>
-      <w:pPr>
-        <w:rPr>
-          <w:lang w:val="en-GB"/>
-        </w:rPr>
-      </w:pPr>
-    </w:p>
-    <w:p>
-      <w:pPr>
-        <w:rPr>
           <w:b/>
           <w:sz w:val="30"/>
           <w:szCs w:val="30"/>
           <w:lang w:val="en-GB"/>
         </w:rPr>
       </w:pPr>
-      <w:r>
+    </w:p>
+    <w:p>
+      <w:pPr>
         <w:rPr>
           <w:b/>
           <w:sz w:val="30"/>
           <w:szCs w:val="30"/>
           <w:lang w:val="en-GB"/>
         </w:rPr>
+      </w:pPr>
+      <w:r>
+        <w:rPr>
+          <w:b/>
+          <w:sz w:val="30"/>
+          <w:szCs w:val="30"/>
+          <w:lang w:val="en-GB"/>
+        </w:rPr>
         <w:lastRenderedPageBreak/>
         <w:t>Technical Requirements</w:t>
       </w:r>
@@ -819,6 +847,52 @@
         </w:rPr>
         <w:t>Detection of the index and middle finger</w:t>
       </w:r>
+      <w:r>
+        <w:rPr>
+          <w:lang w:val="en-GB"/>
+        </w:rPr>
+        <w:t xml:space="preserve"> for running and jumping</w:t>
+      </w:r>
+    </w:p>
+    <w:p>
+      <w:pPr>
+        <w:rPr>
+          <w:lang w:val="en-GB"/>
+        </w:rPr>
+      </w:pPr>
+      <w:r>
+        <w:rPr>
+          <w:lang w:val="en-GB"/>
+        </w:rPr>
+        <w:t xml:space="preserve">Detection of the metacarpal of the index and </w:t>
+      </w:r>
+      <w:proofErr w:type="spellStart"/>
+      <w:r>
+        <w:rPr>
+          <w:lang w:val="en-GB"/>
+        </w:rPr>
+        <w:t>pinky</w:t>
+      </w:r>
+      <w:proofErr w:type="spellEnd"/>
+      <w:r>
+        <w:rPr>
+          <w:lang w:val="en-GB"/>
+        </w:rPr>
+        <w:t xml:space="preserve"> finger for calculating the direction</w:t>
+      </w:r>
+    </w:p>
+    <w:p>
+      <w:pPr>
+        <w:rPr>
+          <w:lang w:val="en-GB"/>
+        </w:rPr>
+      </w:pPr>
+      <w:r>
+        <w:rPr>
+          <w:lang w:val="en-GB"/>
+        </w:rPr>
+        <w:t xml:space="preserve">Detection of the index and middle finger, as well as the wrist for ducking </w:t>
+      </w:r>
     </w:p>
     <w:p>
       <w:pPr>
@@ -1035,8 +1109,6 @@
         </w:rPr>
         <w:t>30</w:t>
       </w:r>
-      <w:bookmarkStart w:id="0" w:name="_GoBack"/>
-      <w:bookmarkEnd w:id="0"/>
       <w:r>
         <w:rPr>
           <w:vertAlign w:val="superscript"/>

--- a/LeapWalkingProposal.docx
+++ b/LeapWalkingProposal.docx
@@ -93,8 +93,6 @@
           <w:lang w:val="en-GB"/>
         </w:rPr>
       </w:pPr>
-      <w:bookmarkStart w:id="0" w:name="_GoBack"/>
-      <w:bookmarkEnd w:id="0"/>
     </w:p>
     <w:p>
       <w:pPr>
@@ -832,6 +830,153 @@
           <w:lang w:val="en-GB"/>
         </w:rPr>
         <w:lastRenderedPageBreak/>
+        <w:t>Game Environment</w:t>
+      </w:r>
+    </w:p>
+    <w:p>
+      <w:pPr>
+        <w:rPr>
+          <w:lang w:val="en-GB"/>
+        </w:rPr>
+      </w:pPr>
+      <w:r>
+        <w:rPr>
+          <w:lang w:val="en-GB"/>
+        </w:rPr>
+        <w:t xml:space="preserve">To test our </w:t>
+      </w:r>
+      <w:proofErr w:type="gramStart"/>
+      <w:r>
+        <w:rPr>
+          <w:lang w:val="en-GB"/>
+        </w:rPr>
+        <w:t>idea</w:t>
+      </w:r>
+      <w:proofErr w:type="gramEnd"/>
+      <w:r>
+        <w:rPr>
+          <w:lang w:val="en-GB"/>
+        </w:rPr>
+        <w:t xml:space="preserve"> we want to create a jump and run game where the user has to control a character using said gestures. The aim is to avoid obstacles and reach a certain distance. The camera is positioned slightly above and behind the character (see image below). As so, not only can the player see the character and near </w:t>
+      </w:r>
+      <w:proofErr w:type="gramStart"/>
+      <w:r>
+        <w:rPr>
+          <w:lang w:val="en-GB"/>
+        </w:rPr>
+        <w:t>obstacles</w:t>
+      </w:r>
+      <w:proofErr w:type="gramEnd"/>
+      <w:r>
+        <w:rPr>
+          <w:lang w:val="en-GB"/>
+        </w:rPr>
+        <w:t xml:space="preserve"> but the stage is as well positioned in relation to the setup of the </w:t>
+      </w:r>
+      <w:proofErr w:type="spellStart"/>
+      <w:r>
+        <w:rPr>
+          <w:lang w:val="en-GB"/>
+        </w:rPr>
+        <w:t>LeapMotion</w:t>
+      </w:r>
+      <w:proofErr w:type="spellEnd"/>
+      <w:r>
+        <w:rPr>
+          <w:lang w:val="en-GB"/>
+        </w:rPr>
+        <w:t xml:space="preserve"> and the board in the real world. The character seems to run from the bottom to the top. </w:t>
+      </w:r>
+      <w:bookmarkStart w:id="0" w:name="_GoBack"/>
+      <w:bookmarkEnd w:id="0"/>
+    </w:p>
+    <w:p>
+      <w:pPr>
+        <w:rPr>
+          <w:lang w:val="en-GB"/>
+        </w:rPr>
+      </w:pPr>
+      <w:r>
+        <w:rPr>
+          <w:noProof/>
+          <w:lang w:val="en-GB"/>
+        </w:rPr>
+        <w:drawing>
+          <wp:inline distT="0" distB="0" distL="0" distR="0">
+            <wp:extent cx="5764530" cy="5204460"/>
+            <wp:effectExtent l="0" t="0" r="7620" b="0"/>
+            <wp:docPr id="4" name="Grafik 4"/>
+            <wp:cNvGraphicFramePr>
+              <a:graphicFrameLocks xmlns:a="http://schemas.openxmlformats.org/drawingml/2006/main" noChangeAspect="1"/>
+            </wp:cNvGraphicFramePr>
+            <a:graphic xmlns:a="http://schemas.openxmlformats.org/drawingml/2006/main">
+              <a:graphicData uri="http://schemas.openxmlformats.org/drawingml/2006/picture">
+                <pic:pic xmlns:pic="http://schemas.openxmlformats.org/drawingml/2006/picture">
+                  <pic:nvPicPr>
+                    <pic:cNvPr id="0" name="Picture 2"/>
+                    <pic:cNvPicPr>
+                      <a:picLocks noChangeAspect="1" noChangeArrowheads="1"/>
+                    </pic:cNvPicPr>
+                  </pic:nvPicPr>
+                  <pic:blipFill>
+                    <a:blip r:embed="rId9" cstate="print">
+                      <a:extLst>
+                        <a:ext uri="{28A0092B-C50C-407E-A947-70E740481C1C}">
+                          <a14:useLocalDpi xmlns:a14="http://schemas.microsoft.com/office/drawing/2010/main" val="0"/>
+                        </a:ext>
+                      </a:extLst>
+                    </a:blip>
+                    <a:srcRect/>
+                    <a:stretch>
+                      <a:fillRect/>
+                    </a:stretch>
+                  </pic:blipFill>
+                  <pic:spPr bwMode="auto">
+                    <a:xfrm>
+                      <a:off x="0" y="0"/>
+                      <a:ext cx="5764530" cy="5204460"/>
+                    </a:xfrm>
+                    <a:prstGeom prst="rect">
+                      <a:avLst/>
+                    </a:prstGeom>
+                    <a:noFill/>
+                    <a:ln>
+                      <a:noFill/>
+                    </a:ln>
+                  </pic:spPr>
+                </pic:pic>
+              </a:graphicData>
+            </a:graphic>
+          </wp:inline>
+        </w:drawing>
+      </w:r>
+    </w:p>
+    <w:p>
+      <w:pPr>
+        <w:rPr>
+          <w:b/>
+          <w:sz w:val="30"/>
+          <w:szCs w:val="30"/>
+          <w:lang w:val="en-GB"/>
+        </w:rPr>
+      </w:pPr>
+    </w:p>
+    <w:p>
+      <w:pPr>
+        <w:rPr>
+          <w:b/>
+          <w:sz w:val="30"/>
+          <w:szCs w:val="30"/>
+          <w:lang w:val="en-GB"/>
+        </w:rPr>
+      </w:pPr>
+      <w:r>
+        <w:rPr>
+          <w:b/>
+          <w:sz w:val="30"/>
+          <w:szCs w:val="30"/>
+          <w:lang w:val="en-GB"/>
+        </w:rPr>
         <w:t>Technical Requirements</w:t>
       </w:r>
     </w:p>

--- a/LeapWalkingProposal.docx
+++ b/LeapWalkingProposal.docx
@@ -857,21 +857,79 @@
         <w:rPr>
           <w:lang w:val="en-GB"/>
         </w:rPr>
-        <w:t xml:space="preserve"> we want to create a jump and run game where the user has to control a character using said gestures. The aim is to avoid obstacles and reach a certain distance. The camera is positioned slightly above and behind the character (see image below). As so, not only can the player see the character and near </w:t>
-      </w:r>
-      <w:proofErr w:type="gramStart"/>
-      <w:r>
-        <w:rPr>
-          <w:lang w:val="en-GB"/>
-        </w:rPr>
-        <w:t>obstacles</w:t>
-      </w:r>
-      <w:proofErr w:type="gramEnd"/>
-      <w:r>
-        <w:rPr>
-          <w:lang w:val="en-GB"/>
-        </w:rPr>
-        <w:t xml:space="preserve"> but the stage is as well positioned in relation to the setup of the </w:t>
+        <w:t xml:space="preserve"> we want to create a jump and run game where the user has to control a character using said gestures. The </w:t>
+      </w:r>
+      <w:r>
+        <w:rPr>
+          <w:lang w:val="en-GB"/>
+        </w:rPr>
+        <w:t>goal</w:t>
+      </w:r>
+      <w:r>
+        <w:rPr>
+          <w:lang w:val="en-GB"/>
+        </w:rPr>
+        <w:t xml:space="preserve"> is to avoid obstacles and reach a</w:t>
+      </w:r>
+      <w:r>
+        <w:rPr>
+          <w:lang w:val="en-GB"/>
+        </w:rPr>
+        <w:t xml:space="preserve"> high distance in a</w:t>
+      </w:r>
+      <w:r>
+        <w:rPr>
+          <w:lang w:val="en-GB"/>
+        </w:rPr>
+        <w:t xml:space="preserve"> certain </w:t>
+      </w:r>
+      <w:r>
+        <w:rPr>
+          <w:lang w:val="en-GB"/>
+        </w:rPr>
+        <w:t>time</w:t>
+      </w:r>
+      <w:r>
+        <w:rPr>
+          <w:lang w:val="en-GB"/>
+        </w:rPr>
+        <w:t xml:space="preserve">. The camera is positioned slightly above and behind the character (see image below). As so, not only the player </w:t>
+      </w:r>
+      <w:r>
+        <w:rPr>
+          <w:lang w:val="en-GB"/>
+        </w:rPr>
+        <w:t xml:space="preserve">can </w:t>
+      </w:r>
+      <w:r>
+        <w:rPr>
+          <w:lang w:val="en-GB"/>
+        </w:rPr>
+        <w:t>see the character and obstacles</w:t>
+      </w:r>
+      <w:r>
+        <w:rPr>
+          <w:lang w:val="en-GB"/>
+        </w:rPr>
+        <w:t xml:space="preserve"> next to him</w:t>
+      </w:r>
+      <w:r>
+        <w:rPr>
+          <w:lang w:val="en-GB"/>
+        </w:rPr>
+        <w:t xml:space="preserve"> but the stage </w:t>
+      </w:r>
+      <w:r>
+        <w:rPr>
+          <w:lang w:val="en-GB"/>
+        </w:rPr>
+        <w:t xml:space="preserve">which is </w:t>
+      </w:r>
+      <w:r>
+        <w:rPr>
+          <w:lang w:val="en-GB"/>
+        </w:rPr>
+        <w:t xml:space="preserve">positioned in relation to the setup of the </w:t>
       </w:r>
       <w:proofErr w:type="spellStart"/>
       <w:r>
@@ -885,10 +943,16 @@
         <w:rPr>
           <w:lang w:val="en-GB"/>
         </w:rPr>
-        <w:t xml:space="preserve"> and the board in the real world. The character seems to run from the bottom to the top. </w:t>
+        <w:t xml:space="preserve"> and the board in the real world</w:t>
       </w:r>
       <w:bookmarkStart w:id="0" w:name="_GoBack"/>
       <w:bookmarkEnd w:id="0"/>
+      <w:r>
+        <w:rPr>
+          <w:lang w:val="en-GB"/>
+        </w:rPr>
+        <w:t xml:space="preserve">. The character seems to run from the bottom to the top. </w:t>
+      </w:r>
     </w:p>
     <w:p>
       <w:pPr>
@@ -1083,6 +1147,7 @@
         <w:rPr>
           <w:lang w:val="en-GB"/>
         </w:rPr>
+        <w:lastRenderedPageBreak/>
         <w:t xml:space="preserve">Software: Processing, </w:t>
       </w:r>
       <w:proofErr w:type="spellStart"/>
